--- a/部署文档/windows系统命令.docx
+++ b/部署文档/windows系统命令.docx
@@ -62,7 +62,6 @@
           <w:spacing w:val="0"/>
           <w:sz w:val="24"/>
           <w:szCs w:val="24"/>
-          <w:bdr w:val="none" w:color="auto" w:sz="0" w:space="0"/>
           <w:shd w:val="clear" w:fill="FFFFFF"/>
         </w:rPr>
         <w:t>1. </w:t>
@@ -76,7 +75,6 @@
           <w:spacing w:val="0"/>
           <w:sz w:val="24"/>
           <w:szCs w:val="24"/>
-          <w:bdr w:val="none" w:color="auto" w:sz="0" w:space="0"/>
           <w:shd w:val="clear" w:fill="FFFFFF"/>
           <w:lang w:val="en-US" w:eastAsia="zh-CN"/>
         </w:rPr>
@@ -91,7 +89,6 @@
           <w:spacing w:val="0"/>
           <w:sz w:val="24"/>
           <w:szCs w:val="24"/>
-          <w:bdr w:val="none" w:color="auto" w:sz="0" w:space="0"/>
           <w:shd w:val="clear" w:fill="FFFFFF"/>
         </w:rPr>
         <w:t>in +D 回到桌面快捷键，使用快捷键之前我们通常采用的方式是把当前的页面最小化后显示桌面，但是若当前页面太多操作起来比较麻烦。</w:t>
@@ -123,7 +120,6 @@
           <w:spacing w:val="0"/>
           <w:sz w:val="24"/>
           <w:szCs w:val="24"/>
-          <w:bdr w:val="none" w:color="auto" w:sz="0" w:space="0"/>
           <w:shd w:val="clear" w:fill="FFFFFF"/>
         </w:rPr>
         <w:t>2. Win+E 打开我的电脑快捷键，然后可以选择进入到哪个盘。</w:t>
@@ -155,7 +151,6 @@
           <w:spacing w:val="0"/>
           <w:sz w:val="24"/>
           <w:szCs w:val="24"/>
-          <w:bdr w:val="none" w:color="auto" w:sz="0" w:space="0"/>
           <w:shd w:val="clear" w:fill="FFFFFF"/>
         </w:rPr>
         <w:t>3. 刷新页面快捷键：Ctrl+F5 组合键刷新页面</w:t>
@@ -208,7 +203,6 @@
           <w:spacing w:val="0"/>
           <w:sz w:val="24"/>
           <w:szCs w:val="24"/>
-          <w:bdr w:val="none" w:color="auto" w:sz="0" w:space="0"/>
           <w:shd w:val="clear" w:fill="FFFFFF"/>
         </w:rPr>
         <w:t>4. Ctrl+Z 用于撤销操作，Ctrl +Y 用于还原撤销，这组快捷键在很多编辑器下都起作用</w:t>
@@ -220,6 +214,7 @@
         <w:keepLines w:val="0"/>
         <w:widowControl/>
         <w:numPr>
+          <w:ilvl w:val="0"/>
           <w:numId w:val="0"/>
         </w:numPr>
         <w:suppressLineNumbers w:val="0"/>
@@ -266,7 +261,6 @@
           <w:spacing w:val="0"/>
           <w:sz w:val="24"/>
           <w:szCs w:val="24"/>
-          <w:bdr w:val="none" w:color="auto" w:sz="0" w:space="0"/>
           <w:shd w:val="clear" w:fill="FFFFFF"/>
         </w:rPr>
         <w:t>5. 我们在编辑器中编辑文档的时候通常会使用Tab键（制表键），而与Tab键功能相反的快捷键是Shift+Tab组合键。</w:t>
@@ -712,21 +706,62 @@
           <w:spacing w:val="0"/>
           <w:sz w:val="24"/>
           <w:szCs w:val="24"/>
-          <w:bdr w:val="none" w:color="auto" w:sz="0" w:space="0"/>
-          <w:shd w:val="clear" w:fill="FFFFFF"/>
-        </w:rPr>
-        <w:t xml:space="preserve">1. d: 回车 </w:t>
-      </w:r>
-      <w:r>
-        <w:rPr>
-          <w:rFonts w:hint="eastAsia" w:ascii="微软雅黑" w:hAnsi="微软雅黑" w:eastAsia="微软雅黑" w:cs="微软雅黑"/>
-          <w:i w:val="0"/>
-          <w:caps w:val="0"/>
-          <w:color w:val="333333"/>
-          <w:spacing w:val="0"/>
-          <w:sz w:val="24"/>
-          <w:szCs w:val="24"/>
-          <w:bdr w:val="none" w:color="auto" w:sz="0" w:space="0"/>
+          <w:shd w:val="clear" w:fill="FFFFFF"/>
+        </w:rPr>
+        <w:t>1. d: 回车</w:t>
+      </w:r>
+      <w:r>
+        <w:rPr>
+          <w:rFonts w:hint="eastAsia" w:ascii="微软雅黑" w:hAnsi="微软雅黑" w:eastAsia="微软雅黑" w:cs="微软雅黑"/>
+          <w:i w:val="0"/>
+          <w:caps w:val="0"/>
+          <w:color w:val="333333"/>
+          <w:spacing w:val="0"/>
+          <w:sz w:val="24"/>
+          <w:szCs w:val="24"/>
+          <w:shd w:val="clear" w:fill="FFFFFF"/>
+          <w:lang w:eastAsia="zh-CN"/>
+        </w:rPr>
+        <w:t>（‘：’也要打</w:t>
+      </w:r>
+      <w:bookmarkStart w:id="0" w:name="_GoBack"/>
+      <w:bookmarkEnd w:id="0"/>
+      <w:r>
+        <w:rPr>
+          <w:rFonts w:hint="eastAsia" w:ascii="微软雅黑" w:hAnsi="微软雅黑" w:eastAsia="微软雅黑" w:cs="微软雅黑"/>
+          <w:i w:val="0"/>
+          <w:caps w:val="0"/>
+          <w:color w:val="333333"/>
+          <w:spacing w:val="0"/>
+          <w:sz w:val="24"/>
+          <w:szCs w:val="24"/>
+          <w:shd w:val="clear" w:fill="FFFFFF"/>
+          <w:lang w:eastAsia="zh-CN"/>
+        </w:rPr>
+        <w:t>）</w:t>
+      </w:r>
+      <w:r>
+        <w:rPr>
+          <w:rFonts w:hint="eastAsia" w:ascii="微软雅黑" w:hAnsi="微软雅黑" w:eastAsia="微软雅黑" w:cs="微软雅黑"/>
+          <w:i w:val="0"/>
+          <w:caps w:val="0"/>
+          <w:color w:val="333333"/>
+          <w:spacing w:val="0"/>
+          <w:sz w:val="24"/>
+          <w:szCs w:val="24"/>
+          <w:shd w:val="clear" w:fill="FFFFFF"/>
+        </w:rPr>
+        <w:t xml:space="preserve"> </w:t>
+      </w:r>
+      <w:r>
+        <w:rPr>
+          <w:rFonts w:hint="eastAsia" w:ascii="微软雅黑" w:hAnsi="微软雅黑" w:eastAsia="微软雅黑" w:cs="微软雅黑"/>
+          <w:i w:val="0"/>
+          <w:caps w:val="0"/>
+          <w:color w:val="333333"/>
+          <w:spacing w:val="0"/>
+          <w:sz w:val="24"/>
+          <w:szCs w:val="24"/>
           <w:shd w:val="clear" w:fill="FFFFFF"/>
           <w:lang w:val="en-US" w:eastAsia="zh-CN"/>
         </w:rPr>
@@ -741,7 +776,6 @@
           <w:spacing w:val="0"/>
           <w:sz w:val="24"/>
           <w:szCs w:val="24"/>
-          <w:bdr w:val="none" w:color="auto" w:sz="0" w:space="0"/>
           <w:shd w:val="clear" w:fill="FFFFFF"/>
         </w:rPr>
         <w:t>盘符切换</w:t>
@@ -755,7 +789,6 @@
           <w:spacing w:val="0"/>
           <w:sz w:val="24"/>
           <w:szCs w:val="24"/>
-          <w:bdr w:val="none" w:color="auto" w:sz="0" w:space="0"/>
           <w:shd w:val="clear" w:fill="FFFFFF"/>
           <w:lang w:eastAsia="zh-CN"/>
         </w:rPr>
@@ -770,7 +803,6 @@
           <w:spacing w:val="0"/>
           <w:sz w:val="24"/>
           <w:szCs w:val="24"/>
-          <w:bdr w:val="none" w:color="auto" w:sz="0" w:space="0"/>
           <w:shd w:val="clear" w:fill="FFFFFF"/>
           <w:lang w:val="en-US" w:eastAsia="zh-CN"/>
         </w:rPr>
@@ -803,7 +835,6 @@
           <w:spacing w:val="0"/>
           <w:sz w:val="24"/>
           <w:szCs w:val="24"/>
-          <w:bdr w:val="none" w:color="auto" w:sz="0" w:space="0"/>
           <w:shd w:val="clear" w:fill="FFFFFF"/>
         </w:rPr>
         <w:t>2. dir(directory):列出当前目录下的文件及文件夹</w:t>
@@ -835,7 +866,6 @@
           <w:spacing w:val="0"/>
           <w:sz w:val="24"/>
           <w:szCs w:val="24"/>
-          <w:bdr w:val="none" w:color="auto" w:sz="0" w:space="0"/>
           <w:shd w:val="clear" w:fill="FFFFFF"/>
         </w:rPr>
         <w:t>3. md(make directory):创建目录</w:t>
@@ -867,7 +897,6 @@
           <w:spacing w:val="0"/>
           <w:sz w:val="24"/>
           <w:szCs w:val="24"/>
-          <w:bdr w:val="none" w:color="auto" w:sz="0" w:space="0"/>
           <w:shd w:val="clear" w:fill="FFFFFF"/>
         </w:rPr>
         <w:t>4. rd(remove directory):删除目录</w:t>
@@ -899,7 +928,6 @@
           <w:spacing w:val="0"/>
           <w:sz w:val="24"/>
           <w:szCs w:val="24"/>
-          <w:bdr w:val="none" w:color="auto" w:sz="0" w:space="0"/>
           <w:shd w:val="clear" w:fill="FFFFFF"/>
         </w:rPr>
         <w:t>5. cd(change directory):改变指定目录（进入指定目录）</w:t>
@@ -931,7 +959,6 @@
           <w:spacing w:val="0"/>
           <w:sz w:val="24"/>
           <w:szCs w:val="24"/>
-          <w:bdr w:val="none" w:color="auto" w:sz="0" w:space="0"/>
           <w:shd w:val="clear" w:fill="FFFFFF"/>
         </w:rPr>
         <w:t>6. cd..:退出到上一级目录</w:t>
@@ -963,7 +990,6 @@
           <w:spacing w:val="0"/>
           <w:sz w:val="24"/>
           <w:szCs w:val="24"/>
-          <w:bdr w:val="none" w:color="auto" w:sz="0" w:space="0"/>
           <w:shd w:val="clear" w:fill="FFFFFF"/>
         </w:rPr>
         <w:t>7. cd\:退出到根目录</w:t>
@@ -995,7 +1021,6 @@
           <w:spacing w:val="0"/>
           <w:sz w:val="24"/>
           <w:szCs w:val="24"/>
-          <w:bdr w:val="none" w:color="auto" w:sz="0" w:space="0"/>
           <w:shd w:val="clear" w:fill="FFFFFF"/>
         </w:rPr>
         <w:t>8. del(delete):删除文件，删除一堆后缀名一样的文件*.txt</w:t>
@@ -1027,7 +1052,6 @@
           <w:spacing w:val="0"/>
           <w:sz w:val="24"/>
           <w:szCs w:val="24"/>
-          <w:bdr w:val="none" w:color="auto" w:sz="0" w:space="0"/>
           <w:shd w:val="clear" w:fill="FFFFFF"/>
         </w:rPr>
         <w:t>9. exit:退出doc命令</w:t>
@@ -1057,20 +1081,18 @@
           <w:spacing w:val="0"/>
           <w:sz w:val="24"/>
           <w:szCs w:val="24"/>
-          <w:bdr w:val="none" w:color="auto" w:sz="0" w:space="0"/>
-          <w:shd w:val="clear" w:fill="FFFFFF"/>
-        </w:rPr>
-      </w:pPr>
-      <w:r>
-        <w:rPr>
-          <w:rFonts w:hint="eastAsia" w:ascii="微软雅黑" w:hAnsi="微软雅黑" w:eastAsia="微软雅黑" w:cs="微软雅黑"/>
-          <w:i w:val="0"/>
-          <w:caps w:val="0"/>
-          <w:color w:val="333333"/>
-          <w:spacing w:val="0"/>
-          <w:sz w:val="24"/>
-          <w:szCs w:val="24"/>
-          <w:bdr w:val="none" w:color="auto" w:sz="0" w:space="0"/>
+          <w:shd w:val="clear" w:fill="FFFFFF"/>
+        </w:rPr>
+      </w:pPr>
+      <w:r>
+        <w:rPr>
+          <w:rFonts w:hint="eastAsia" w:ascii="微软雅黑" w:hAnsi="微软雅黑" w:eastAsia="微软雅黑" w:cs="微软雅黑"/>
+          <w:i w:val="0"/>
+          <w:caps w:val="0"/>
+          <w:color w:val="333333"/>
+          <w:spacing w:val="0"/>
+          <w:sz w:val="24"/>
+          <w:szCs w:val="24"/>
           <w:shd w:val="clear" w:fill="FFFFFF"/>
         </w:rPr>
         <w:t>10. cls:(clean screen)清屏</w:t>
@@ -1100,7 +1122,6 @@
           <w:spacing w:val="0"/>
           <w:sz w:val="24"/>
           <w:szCs w:val="24"/>
-          <w:bdr w:val="none" w:color="auto" w:sz="0" w:space="0"/>
           <w:shd w:val="clear" w:fill="FFFFFF"/>
           <w:lang w:val="en-US" w:eastAsia="zh-CN"/>
         </w:rPr>
@@ -1214,7 +1235,6 @@
           <w:sz w:val="21"/>
           <w:szCs w:val="21"/>
           <w:u w:val="none"/>
-          <w:bdr w:val="none" w:color="auto" w:sz="0" w:space="0"/>
           <w:lang w:val="en-US" w:eastAsia="zh-CN" w:bidi="ar"/>
         </w:rPr>
         <w:t>FIND 在一个或多个文件中搜索一个文本字符串。</w:t>
@@ -1258,7 +1278,6 @@
           <w:sz w:val="21"/>
           <w:szCs w:val="21"/>
           <w:u w:val="none"/>
-          <w:bdr w:val="none" w:color="auto" w:sz="0" w:space="0"/>
           <w:lang w:val="en-US" w:eastAsia="zh-CN" w:bidi="ar"/>
         </w:rPr>
         <w:t>FINDSTR 在多个文件中搜索字符串。</w:t>
@@ -1302,7 +1321,6 @@
           <w:sz w:val="21"/>
           <w:szCs w:val="21"/>
           <w:u w:val="none"/>
-          <w:bdr w:val="none" w:color="auto" w:sz="0" w:space="0"/>
           <w:lang w:val="en-US" w:eastAsia="zh-CN" w:bidi="ar"/>
         </w:rPr>
         <w:t>MORE 逐屏显示输出。</w:t>
@@ -1346,7 +1364,6 @@
           <w:sz w:val="21"/>
           <w:szCs w:val="21"/>
           <w:u w:val="none"/>
-          <w:bdr w:val="none" w:color="auto" w:sz="0" w:space="0"/>
           <w:lang w:val="en-US" w:eastAsia="zh-CN" w:bidi="ar"/>
         </w:rPr>
         <w:t>MOVE 将一个或多个文件从一个目录移动到另一个目录。</w:t>
@@ -1390,7 +1407,6 @@
           <w:sz w:val="21"/>
           <w:szCs w:val="21"/>
           <w:u w:val="none"/>
-          <w:bdr w:val="none" w:color="auto" w:sz="0" w:space="0"/>
           <w:lang w:val="en-US" w:eastAsia="zh-CN" w:bidi="ar"/>
         </w:rPr>
         <w:t>COPY 将至少一个文件复制到另一个位置。</w:t>
@@ -1435,7 +1451,6 @@
           <w:sz w:val="21"/>
           <w:szCs w:val="21"/>
           <w:u w:val="none"/>
-          <w:bdr w:val="none" w:color="auto" w:sz="0" w:space="0"/>
           <w:lang w:val="en-US" w:eastAsia="zh-CN" w:bidi="ar"/>
         </w:rPr>
         <w:t>DATE 显示或设置日期。</w:t>
@@ -1451,7 +1466,6 @@
           <w:sz w:val="21"/>
           <w:szCs w:val="21"/>
           <w:u w:val="none"/>
-          <w:bdr w:val="none" w:color="auto" w:sz="0" w:space="0"/>
           <w:lang w:val="en-US" w:eastAsia="zh-CN" w:bidi="ar"/>
         </w:rPr>
         <w:t>H</w:t>
@@ -1468,13 +1482,10 @@
           <w:sz w:val="21"/>
           <w:szCs w:val="21"/>
           <w:u w:val="none"/>
-          <w:bdr w:val="none" w:color="auto" w:sz="0" w:space="0"/>
           <w:lang w:val="en-US" w:eastAsia="zh-CN" w:bidi="ar"/>
         </w:rPr>
         <w:t>elp date</w:t>
       </w:r>
-      <w:bookmarkStart w:id="0" w:name="_GoBack"/>
-      <w:bookmarkEnd w:id="0"/>
     </w:p>
     <w:p>
       <w:pPr>
@@ -1567,7 +1578,6 @@
           <w:sz w:val="21"/>
           <w:szCs w:val="21"/>
           <w:u w:val="none"/>
-          <w:bdr w:val="none" w:color="auto" w:sz="0" w:space="0"/>
           <w:lang w:val="en-US" w:eastAsia="zh-CN" w:bidi="ar"/>
         </w:rPr>
         <w:t>TIME 显示或设置系统时间。</w:t>
@@ -1611,7 +1621,6 @@
           <w:sz w:val="21"/>
           <w:szCs w:val="21"/>
           <w:u w:val="none"/>
-          <w:bdr w:val="none" w:color="auto" w:sz="0" w:space="0"/>
           <w:lang w:val="en-US" w:eastAsia="zh-CN" w:bidi="ar"/>
         </w:rPr>
         <w:t>TITLE 设置 CMD.EXE 会话的窗口标题。</w:t>
@@ -1655,7 +1664,6 @@
           <w:sz w:val="21"/>
           <w:szCs w:val="21"/>
           <w:u w:val="none"/>
-          <w:bdr w:val="none" w:color="auto" w:sz="0" w:space="0"/>
           <w:lang w:val="en-US" w:eastAsia="zh-CN" w:bidi="ar"/>
         </w:rPr>
         <w:t>TREE 以图形显示启动器或路径的目录结构。</w:t>
@@ -1699,7 +1707,6 @@
           <w:sz w:val="21"/>
           <w:szCs w:val="21"/>
           <w:u w:val="none"/>
-          <w:bdr w:val="none" w:color="auto" w:sz="0" w:space="0"/>
           <w:lang w:val="en-US" w:eastAsia="zh-CN" w:bidi="ar"/>
         </w:rPr>
         <w:t>TYPE 显示文本文件的内容。</w:t>
@@ -1743,7 +1750,6 @@
           <w:sz w:val="21"/>
           <w:szCs w:val="21"/>
           <w:u w:val="none"/>
-          <w:bdr w:val="none" w:color="auto" w:sz="0" w:space="0"/>
           <w:lang w:val="en-US" w:eastAsia="zh-CN" w:bidi="ar"/>
         </w:rPr>
         <w:t>VER 显示 Windows 的版本。</w:t>
@@ -1787,7 +1793,6 @@
           <w:sz w:val="21"/>
           <w:szCs w:val="21"/>
           <w:u w:val="none"/>
-          <w:bdr w:val="none" w:color="auto" w:sz="0" w:space="0"/>
           <w:lang w:val="en-US" w:eastAsia="zh-CN" w:bidi="ar"/>
         </w:rPr>
         <w:t>VERIFY 告诉 Windows 验证文件是否正确写入磁盘。</w:t>
@@ -1831,7 +1836,6 @@
           <w:sz w:val="21"/>
           <w:szCs w:val="21"/>
           <w:u w:val="none"/>
-          <w:bdr w:val="none" w:color="auto" w:sz="0" w:space="0"/>
           <w:lang w:val="en-US" w:eastAsia="zh-CN" w:bidi="ar"/>
         </w:rPr>
         <w:t>VOL 显示磁盘卷标和序列号。</w:t>
@@ -1853,18 +1857,6 @@
         <w:ind w:left="0" w:right="0" w:firstLine="0"/>
         <w:jc w:val="left"/>
         <w:rPr>
-          <w:rFonts w:hint="default" w:ascii="Arial" w:hAnsi="Arial" w:eastAsia="Arial" w:cs="Arial"/>
-          <w:i w:val="0"/>
-          <w:caps w:val="0"/>
-          <w:color w:val="333333"/>
-          <w:spacing w:val="0"/>
-          <w:sz w:val="21"/>
-          <w:szCs w:val="21"/>
-          <w:u w:val="none"/>
-        </w:rPr>
-      </w:pPr>
-      <w:r>
-        <w:rPr>
           <w:rFonts w:hint="eastAsia" w:ascii="微软雅黑" w:hAnsi="微软雅黑" w:eastAsia="微软雅黑" w:cs="微软雅黑"/>
           <w:b w:val="0"/>
           <w:i w:val="0"/>
@@ -1875,10 +1867,87 @@
           <w:sz w:val="21"/>
           <w:szCs w:val="21"/>
           <w:u w:val="none"/>
+          <w:lang w:val="en-US" w:eastAsia="zh-CN" w:bidi="ar"/>
+        </w:rPr>
+      </w:pPr>
+      <w:r>
+        <w:rPr>
+          <w:rFonts w:hint="eastAsia" w:ascii="微软雅黑" w:hAnsi="微软雅黑" w:eastAsia="微软雅黑" w:cs="微软雅黑"/>
+          <w:b w:val="0"/>
+          <w:i w:val="0"/>
+          <w:caps w:val="0"/>
+          <w:color w:val="333333"/>
+          <w:spacing w:val="0"/>
+          <w:kern w:val="0"/>
+          <w:sz w:val="21"/>
+          <w:szCs w:val="21"/>
+          <w:u w:val="none"/>
+          <w:lang w:val="en-US" w:eastAsia="zh-CN" w:bidi="ar"/>
+        </w:rPr>
+        <w:t>XCOPY 复制文件和目录树。</w:t>
+      </w:r>
+    </w:p>
+    <w:p>
+      <w:pPr>
+        <w:keepNext w:val="0"/>
+        <w:keepLines w:val="0"/>
+        <w:widowControl/>
+        <w:suppressLineNumbers w:val="0"/>
+        <w:pBdr>
+          <w:top w:val="none" w:color="auto" w:sz="0" w:space="0"/>
+          <w:left w:val="none" w:color="auto" w:sz="0" w:space="0"/>
+          <w:bottom w:val="none" w:color="auto" w:sz="0" w:space="0"/>
+          <w:right w:val="none" w:color="auto" w:sz="0" w:space="0"/>
+        </w:pBdr>
+        <w:spacing w:before="0" w:beforeAutospacing="0" w:after="0" w:afterAutospacing="0" w:line="368" w:lineRule="atLeast"/>
+        <w:ind w:left="0" w:right="0" w:firstLine="0"/>
+        <w:jc w:val="left"/>
+        <w:rPr>
+          <w:rFonts w:hint="default" w:ascii="微软雅黑" w:hAnsi="微软雅黑" w:eastAsia="微软雅黑" w:cs="微软雅黑"/>
+          <w:b w:val="0"/>
+          <w:i w:val="0"/>
+          <w:caps w:val="0"/>
+          <w:color w:val="333333"/>
+          <w:spacing w:val="0"/>
+          <w:kern w:val="0"/>
+          <w:sz w:val="21"/>
+          <w:szCs w:val="21"/>
+          <w:u w:val="none"/>
+          <w:lang w:val="en-US" w:eastAsia="zh-CN" w:bidi="ar"/>
+        </w:rPr>
+      </w:pPr>
+      <w:r>
+        <w:rPr>
+          <w:rStyle w:val="5"/>
+          <w:rFonts w:ascii="微软雅黑" w:hAnsi="微软雅黑" w:eastAsia="微软雅黑" w:cs="微软雅黑"/>
+          <w:b/>
+          <w:i w:val="0"/>
+          <w:caps w:val="0"/>
+          <w:color w:val="4D4D4D"/>
+          <w:spacing w:val="0"/>
+          <w:sz w:val="24"/>
+          <w:szCs w:val="24"/>
           <w:bdr w:val="none" w:color="auto" w:sz="0" w:space="0"/>
-          <w:lang w:val="en-US" w:eastAsia="zh-CN" w:bidi="ar"/>
-        </w:rPr>
-        <w:t>XCOPY 复制文件和目录树。</w:t>
+          <w:shd w:val="clear" w:fill="FFFFFF"/>
+        </w:rPr>
+        <w:t>tasklist|findstr 5769    数字为PID</w:t>
+      </w:r>
+      <w:r>
+        <w:rPr>
+          <w:rStyle w:val="5"/>
+          <w:rFonts w:hint="eastAsia" w:ascii="微软雅黑" w:hAnsi="微软雅黑" w:eastAsia="微软雅黑" w:cs="微软雅黑"/>
+          <w:b/>
+          <w:i w:val="0"/>
+          <w:caps w:val="0"/>
+          <w:color w:val="4D4D4D"/>
+          <w:spacing w:val="0"/>
+          <w:sz w:val="24"/>
+          <w:szCs w:val="24"/>
+          <w:bdr w:val="none" w:color="auto" w:sz="0" w:space="0"/>
+          <w:shd w:val="clear" w:fill="FFFFFF"/>
+          <w:lang w:val="en-US" w:eastAsia="zh-CN"/>
+        </w:rPr>
+        <w:t>,查看进程</w:t>
       </w:r>
     </w:p>
     <w:p>
@@ -2366,6 +2435,15 @@
       <w:lang w:val="en-US" w:eastAsia="zh-CN" w:bidi="ar"/>
     </w:rPr>
   </w:style>
+  <w:style w:type="character" w:styleId="5">
+    <w:name w:val="Strong"/>
+    <w:basedOn w:val="4"/>
+    <w:qFormat/>
+    <w:uiPriority w:val="0"/>
+    <w:rPr>
+      <w:b/>
+    </w:rPr>
+  </w:style>
 </w:styles>
 </file>
 
